--- a/SPARQL_QUERIES.docx
+++ b/SPARQL_QUERIES.docx
@@ -764,7 +764,7 @@
         <w:t>?name</w:t>
       </w:r>
       <w:r>
-        <w:t xml:space="preserve">  </w:t>
+        <w:t xml:space="preserve"> </w:t>
       </w:r>
     </w:p>
     <w:p>
@@ -1630,6 +1630,273 @@
     </w:p>
     <w:p>
       <w:pPr>
+        <w:rPr>
+          <w:color w:val="FF0000"/>
+        </w:rPr>
+      </w:pPr>
+      <w:r>
+        <w:rPr>
+          <w:color w:val="FF0000"/>
+        </w:rPr>
+        <w:t>6. Display all Weather information of each city</w:t>
+      </w:r>
+    </w:p>
+    <w:p>
+      <w:r>
+        <w:t xml:space="preserve">SELECT </w:t>
+      </w:r>
+      <w:proofErr w:type="gramStart"/>
+      <w:r>
+        <w:t>DISTINCT ?</w:t>
+      </w:r>
+      <w:proofErr w:type="gramEnd"/>
+      <w:r>
+        <w:t>name ?des ?temp ?min ?max ?hum</w:t>
+      </w:r>
+    </w:p>
+    <w:p>
+      <w:r>
+        <w:t>WHERE {</w:t>
+      </w:r>
+    </w:p>
+    <w:p>
+      <w:r>
+        <w:tab/>
+        <w:t xml:space="preserve"> ?target </w:t>
+      </w:r>
+      <w:proofErr w:type="spellStart"/>
+      <w:r>
+        <w:t>ns</w:t>
+      </w:r>
+      <w:proofErr w:type="gramStart"/>
+      <w:r>
+        <w:t>:city</w:t>
+      </w:r>
+      <w:proofErr w:type="spellEnd"/>
+      <w:proofErr w:type="gramEnd"/>
+      <w:r>
+        <w:t xml:space="preserve"> ?Weather.</w:t>
+      </w:r>
+    </w:p>
+    <w:p>
+      <w:r>
+        <w:tab/>
+        <w:t xml:space="preserve"> ?target </w:t>
+      </w:r>
+      <w:proofErr w:type="spellStart"/>
+      <w:r>
+        <w:t>ns</w:t>
+      </w:r>
+      <w:proofErr w:type="gramStart"/>
+      <w:r>
+        <w:t>:city</w:t>
+      </w:r>
+      <w:proofErr w:type="spellEnd"/>
+      <w:proofErr w:type="gramEnd"/>
+      <w:r>
+        <w:t xml:space="preserve"> ?name.</w:t>
+      </w:r>
+    </w:p>
+    <w:p>
+      <w:pPr>
+        <w:rPr>
+          <w:lang w:val="fr-FR"/>
+        </w:rPr>
+      </w:pPr>
+      <w:r>
+        <w:tab/>
+        <w:t xml:space="preserve"> </w:t>
+      </w:r>
+      <w:r>
+        <w:rPr>
+          <w:lang w:val="fr-FR"/>
+        </w:rPr>
+        <w:t>?</w:t>
+      </w:r>
+      <w:proofErr w:type="spellStart"/>
+      <w:r>
+        <w:rPr>
+          <w:lang w:val="fr-FR"/>
+        </w:rPr>
+        <w:t>target</w:t>
+      </w:r>
+      <w:proofErr w:type="spellEnd"/>
+      <w:r>
+        <w:rPr>
+          <w:lang w:val="fr-FR"/>
+        </w:rPr>
+        <w:t xml:space="preserve"> </w:t>
+      </w:r>
+      <w:proofErr w:type="spellStart"/>
+      <w:r>
+        <w:rPr>
+          <w:lang w:val="fr-FR"/>
+        </w:rPr>
+        <w:t>ns:description</w:t>
+      </w:r>
+      <w:proofErr w:type="spellEnd"/>
+      <w:r>
+        <w:rPr>
+          <w:lang w:val="fr-FR"/>
+        </w:rPr>
+        <w:t xml:space="preserve"> ?des.</w:t>
+      </w:r>
+    </w:p>
+    <w:p>
+      <w:pPr>
+        <w:rPr>
+          <w:lang w:val="fr-FR"/>
+        </w:rPr>
+      </w:pPr>
+      <w:r>
+        <w:rPr>
+          <w:lang w:val="fr-FR"/>
+        </w:rPr>
+        <w:tab/>
+        <w:t xml:space="preserve"> ?</w:t>
+      </w:r>
+      <w:proofErr w:type="spellStart"/>
+      <w:r>
+        <w:rPr>
+          <w:lang w:val="fr-FR"/>
+        </w:rPr>
+        <w:t>target</w:t>
+      </w:r>
+      <w:proofErr w:type="spellEnd"/>
+      <w:r>
+        <w:rPr>
+          <w:lang w:val="fr-FR"/>
+        </w:rPr>
+        <w:t xml:space="preserve"> </w:t>
+      </w:r>
+      <w:proofErr w:type="spellStart"/>
+      <w:r>
+        <w:rPr>
+          <w:lang w:val="fr-FR"/>
+        </w:rPr>
+        <w:t>ns:temp</w:t>
+      </w:r>
+      <w:proofErr w:type="spellEnd"/>
+      <w:r>
+        <w:rPr>
+          <w:lang w:val="fr-FR"/>
+        </w:rPr>
+        <w:t xml:space="preserve"> ?</w:t>
+      </w:r>
+      <w:proofErr w:type="spellStart"/>
+      <w:r>
+        <w:rPr>
+          <w:lang w:val="fr-FR"/>
+        </w:rPr>
+        <w:t>temp</w:t>
+      </w:r>
+      <w:proofErr w:type="spellEnd"/>
+      <w:r>
+        <w:rPr>
+          <w:lang w:val="fr-FR"/>
+        </w:rPr>
+        <w:t>.</w:t>
+      </w:r>
+    </w:p>
+    <w:p>
+      <w:pPr>
+        <w:rPr>
+          <w:lang w:val="fr-FR"/>
+        </w:rPr>
+      </w:pPr>
+      <w:r>
+        <w:rPr>
+          <w:lang w:val="fr-FR"/>
+        </w:rPr>
+        <w:tab/>
+        <w:t xml:space="preserve"> ?</w:t>
+      </w:r>
+      <w:proofErr w:type="spellStart"/>
+      <w:r>
+        <w:rPr>
+          <w:lang w:val="fr-FR"/>
+        </w:rPr>
+        <w:t>target</w:t>
+      </w:r>
+      <w:proofErr w:type="spellEnd"/>
+      <w:r>
+        <w:rPr>
+          <w:lang w:val="fr-FR"/>
+        </w:rPr>
+        <w:t xml:space="preserve"> </w:t>
+      </w:r>
+      <w:proofErr w:type="spellStart"/>
+      <w:r>
+        <w:rPr>
+          <w:lang w:val="fr-FR"/>
+        </w:rPr>
+        <w:t>ns:temp_min</w:t>
+      </w:r>
+      <w:proofErr w:type="spellEnd"/>
+      <w:r>
+        <w:rPr>
+          <w:lang w:val="fr-FR"/>
+        </w:rPr>
+        <w:t xml:space="preserve"> ?min.</w:t>
+      </w:r>
+    </w:p>
+    <w:p>
+      <w:r>
+        <w:rPr>
+          <w:lang w:val="fr-FR"/>
+        </w:rPr>
+        <w:tab/>
+        <w:t xml:space="preserve"> </w:t>
+      </w:r>
+      <w:r>
+        <w:t xml:space="preserve">?target </w:t>
+      </w:r>
+      <w:proofErr w:type="spellStart"/>
+      <w:r>
+        <w:t>ns</w:t>
+      </w:r>
+      <w:proofErr w:type="gramStart"/>
+      <w:r>
+        <w:t>:temp</w:t>
+      </w:r>
+      <w:proofErr w:type="gramEnd"/>
+      <w:r>
+        <w:t>_max</w:t>
+      </w:r>
+      <w:proofErr w:type="spellEnd"/>
+      <w:r>
+        <w:t xml:space="preserve"> ?max.</w:t>
+      </w:r>
+      <w:r>
+        <w:tab/>
+      </w:r>
+    </w:p>
+    <w:p>
+      <w:r>
+        <w:tab/>
+        <w:t xml:space="preserve"> ?target </w:t>
+      </w:r>
+      <w:proofErr w:type="spellStart"/>
+      <w:r>
+        <w:t>ns</w:t>
+      </w:r>
+      <w:proofErr w:type="gramStart"/>
+      <w:r>
+        <w:t>:humidity</w:t>
+      </w:r>
+      <w:proofErr w:type="spellEnd"/>
+      <w:proofErr w:type="gramEnd"/>
+      <w:r>
+        <w:t xml:space="preserve"> ?hum. </w:t>
+      </w:r>
+    </w:p>
+    <w:p>
+      <w:r>
+        <w:t>}</w:t>
+      </w:r>
+    </w:p>
+    <w:p>
+      <w:pPr>
         <w:jc w:val="center"/>
         <w:rPr>
           <w:b/>
@@ -1638,13 +1905,25 @@
           <w:szCs w:val="28"/>
         </w:rPr>
       </w:pPr>
-      <w:r>
+    </w:p>
+    <w:p>
+      <w:pPr>
+        <w:jc w:val="center"/>
         <w:rPr>
           <w:b/>
           <w:bCs/>
           <w:sz w:val="28"/>
           <w:szCs w:val="28"/>
         </w:rPr>
+      </w:pPr>
+      <w:r>
+        <w:rPr>
+          <w:b/>
+          <w:bCs/>
+          <w:sz w:val="28"/>
+          <w:szCs w:val="28"/>
+        </w:rPr>
+        <w:lastRenderedPageBreak/>
         <w:t xml:space="preserve">/// </w:t>
       </w:r>
       <w:r>
@@ -1980,7 +2259,6 @@
           <w:noProof/>
           <w:lang w:val="fr-FR" w:eastAsia="fr-FR"/>
         </w:rPr>
-        <w:lastRenderedPageBreak/>
         <w:drawing>
           <wp:inline distT="0" distB="0" distL="0" distR="0" wp14:anchorId="1510BB45" wp14:editId="5952A7C9">
             <wp:extent cx="3601616" cy="3179552"/>
@@ -2077,6 +2355,7 @@
           <w:noProof/>
           <w:lang w:val="fr-FR" w:eastAsia="fr-FR"/>
         </w:rPr>
+        <w:lastRenderedPageBreak/>
         <w:drawing>
           <wp:inline distT="0" distB="0" distL="0" distR="0" wp14:anchorId="4F9E5732" wp14:editId="34BE13FE">
             <wp:extent cx="3573624" cy="3156111"/>
@@ -2172,7 +2451,6 @@
     </w:p>
     <w:p>
       <w:r>
-        <w:lastRenderedPageBreak/>
         <w:t xml:space="preserve">CONSTRUCT   { </w:t>
       </w:r>
     </w:p>
@@ -2306,6 +2584,7 @@
           <w:noProof/>
           <w:lang w:val="fr-FR" w:eastAsia="fr-FR"/>
         </w:rPr>
+        <w:lastRenderedPageBreak/>
         <w:drawing>
           <wp:inline distT="0" distB="0" distL="0" distR="0" wp14:anchorId="44936AF1" wp14:editId="6954CB7E">
             <wp:extent cx="3508777" cy="3051110"/>
@@ -2483,23 +2762,68 @@
         <w:t xml:space="preserve"> "Paris"}</w:t>
       </w:r>
     </w:p>
-    <w:p/>
-    <w:p>
-      <w:pPr>
-        <w:rPr>
-          <w:b/>
-          <w:sz w:val="28"/>
-        </w:rPr>
-      </w:pPr>
-      <w:r>
-        <w:rPr>
-          <w:b/>
-          <w:sz w:val="28"/>
-        </w:rPr>
-        <w:t>Define some SWRL rules</w:t>
-      </w:r>
+    <w:p>
       <w:bookmarkStart w:id="0" w:name="_GoBack"/>
       <w:bookmarkEnd w:id="0"/>
+    </w:p>
+    <w:p>
+      <w:pPr>
+        <w:jc w:val="center"/>
+        <w:rPr>
+          <w:b/>
+          <w:sz w:val="28"/>
+        </w:rPr>
+      </w:pPr>
+      <w:r>
+        <w:rPr>
+          <w:b/>
+          <w:sz w:val="28"/>
+        </w:rPr>
+        <w:t>Define some SWRL rules</w:t>
+      </w:r>
+    </w:p>
+    <w:p>
+      <w:r>
+        <w:rPr>
+          <w:noProof/>
+          <w:lang w:val="fr-FR" w:eastAsia="fr-FR"/>
+        </w:rPr>
+        <w:drawing>
+          <wp:inline distT="0" distB="0" distL="0" distR="0" wp14:anchorId="2EA689B7" wp14:editId="4DAE648E">
+            <wp:extent cx="4410075" cy="2847202"/>
+            <wp:effectExtent l="0" t="0" r="0" b="0"/>
+            <wp:docPr id="4" name="Image 4"/>
+            <wp:cNvGraphicFramePr>
+              <a:graphicFrameLocks xmlns:a="http://schemas.openxmlformats.org/drawingml/2006/main" noChangeAspect="1"/>
+            </wp:cNvGraphicFramePr>
+            <a:graphic xmlns:a="http://schemas.openxmlformats.org/drawingml/2006/main">
+              <a:graphicData uri="http://schemas.openxmlformats.org/drawingml/2006/picture">
+                <pic:pic xmlns:pic="http://schemas.openxmlformats.org/drawingml/2006/picture">
+                  <pic:nvPicPr>
+                    <pic:cNvPr id="1" name=""/>
+                    <pic:cNvPicPr/>
+                  </pic:nvPicPr>
+                  <pic:blipFill>
+                    <a:blip r:embed="rId14"/>
+                    <a:stretch>
+                      <a:fillRect/>
+                    </a:stretch>
+                  </pic:blipFill>
+                  <pic:spPr>
+                    <a:xfrm>
+                      <a:off x="0" y="0"/>
+                      <a:ext cx="4425477" cy="2857146"/>
+                    </a:xfrm>
+                    <a:prstGeom prst="rect">
+                      <a:avLst/>
+                    </a:prstGeom>
+                  </pic:spPr>
+                </pic:pic>
+              </a:graphicData>
+            </a:graphic>
+          </wp:inline>
+        </w:drawing>
+      </w:r>
     </w:p>
     <w:sectPr>
       <w:pgSz w:w="11906" w:h="16838"/>
@@ -2715,11 +3039,127 @@
       </w:pPr>
     </w:lvl>
   </w:abstractNum>
+  <w:abstractNum w:abstractNumId="2" w15:restartNumberingAfterBreak="0">
+    <w:nsid w:val="7F844364"/>
+    <w:multiLevelType w:val="hybridMultilevel"/>
+    <w:tmpl w:val="16869BFC"/>
+    <w:lvl w:ilvl="0" w:tplc="02C470CE">
+      <w:start w:val="6"/>
+      <w:numFmt w:val="bullet"/>
+      <w:lvlText w:val=""/>
+      <w:lvlJc w:val="left"/>
+      <w:pPr>
+        <w:ind w:left="720" w:hanging="360"/>
+      </w:pPr>
+      <w:rPr>
+        <w:rFonts w:ascii="Wingdings" w:eastAsiaTheme="minorHAnsi" w:hAnsi="Wingdings" w:cstheme="minorBidi" w:hint="default"/>
+      </w:rPr>
+    </w:lvl>
+    <w:lvl w:ilvl="1" w:tplc="040C0003" w:tentative="1">
+      <w:start w:val="1"/>
+      <w:numFmt w:val="bullet"/>
+      <w:lvlText w:val="o"/>
+      <w:lvlJc w:val="left"/>
+      <w:pPr>
+        <w:ind w:left="1440" w:hanging="360"/>
+      </w:pPr>
+      <w:rPr>
+        <w:rFonts w:ascii="Courier New" w:hAnsi="Courier New" w:cs="Courier New" w:hint="default"/>
+      </w:rPr>
+    </w:lvl>
+    <w:lvl w:ilvl="2" w:tplc="040C0005" w:tentative="1">
+      <w:start w:val="1"/>
+      <w:numFmt w:val="bullet"/>
+      <w:lvlText w:val=""/>
+      <w:lvlJc w:val="left"/>
+      <w:pPr>
+        <w:ind w:left="2160" w:hanging="360"/>
+      </w:pPr>
+      <w:rPr>
+        <w:rFonts w:ascii="Wingdings" w:hAnsi="Wingdings" w:hint="default"/>
+      </w:rPr>
+    </w:lvl>
+    <w:lvl w:ilvl="3" w:tplc="040C0001" w:tentative="1">
+      <w:start w:val="1"/>
+      <w:numFmt w:val="bullet"/>
+      <w:lvlText w:val=""/>
+      <w:lvlJc w:val="left"/>
+      <w:pPr>
+        <w:ind w:left="2880" w:hanging="360"/>
+      </w:pPr>
+      <w:rPr>
+        <w:rFonts w:ascii="Symbol" w:hAnsi="Symbol" w:hint="default"/>
+      </w:rPr>
+    </w:lvl>
+    <w:lvl w:ilvl="4" w:tplc="040C0003" w:tentative="1">
+      <w:start w:val="1"/>
+      <w:numFmt w:val="bullet"/>
+      <w:lvlText w:val="o"/>
+      <w:lvlJc w:val="left"/>
+      <w:pPr>
+        <w:ind w:left="3600" w:hanging="360"/>
+      </w:pPr>
+      <w:rPr>
+        <w:rFonts w:ascii="Courier New" w:hAnsi="Courier New" w:cs="Courier New" w:hint="default"/>
+      </w:rPr>
+    </w:lvl>
+    <w:lvl w:ilvl="5" w:tplc="040C0005" w:tentative="1">
+      <w:start w:val="1"/>
+      <w:numFmt w:val="bullet"/>
+      <w:lvlText w:val=""/>
+      <w:lvlJc w:val="left"/>
+      <w:pPr>
+        <w:ind w:left="4320" w:hanging="360"/>
+      </w:pPr>
+      <w:rPr>
+        <w:rFonts w:ascii="Wingdings" w:hAnsi="Wingdings" w:hint="default"/>
+      </w:rPr>
+    </w:lvl>
+    <w:lvl w:ilvl="6" w:tplc="040C0001" w:tentative="1">
+      <w:start w:val="1"/>
+      <w:numFmt w:val="bullet"/>
+      <w:lvlText w:val=""/>
+      <w:lvlJc w:val="left"/>
+      <w:pPr>
+        <w:ind w:left="5040" w:hanging="360"/>
+      </w:pPr>
+      <w:rPr>
+        <w:rFonts w:ascii="Symbol" w:hAnsi="Symbol" w:hint="default"/>
+      </w:rPr>
+    </w:lvl>
+    <w:lvl w:ilvl="7" w:tplc="040C0003" w:tentative="1">
+      <w:start w:val="1"/>
+      <w:numFmt w:val="bullet"/>
+      <w:lvlText w:val="o"/>
+      <w:lvlJc w:val="left"/>
+      <w:pPr>
+        <w:ind w:left="5760" w:hanging="360"/>
+      </w:pPr>
+      <w:rPr>
+        <w:rFonts w:ascii="Courier New" w:hAnsi="Courier New" w:cs="Courier New" w:hint="default"/>
+      </w:rPr>
+    </w:lvl>
+    <w:lvl w:ilvl="8" w:tplc="040C0005" w:tentative="1">
+      <w:start w:val="1"/>
+      <w:numFmt w:val="bullet"/>
+      <w:lvlText w:val=""/>
+      <w:lvlJc w:val="left"/>
+      <w:pPr>
+        <w:ind w:left="6480" w:hanging="360"/>
+      </w:pPr>
+      <w:rPr>
+        <w:rFonts w:ascii="Wingdings" w:hAnsi="Wingdings" w:hint="default"/>
+      </w:rPr>
+    </w:lvl>
+  </w:abstractNum>
   <w:num w:numId="1">
     <w:abstractNumId w:val="1"/>
   </w:num>
   <w:num w:numId="2">
     <w:abstractNumId w:val="0"/>
+  </w:num>
+  <w:num w:numId="3">
+    <w:abstractNumId w:val="2"/>
   </w:num>
 </w:numbering>
 </file>
